--- a/Microservicios_RomanUrrego_CristianOtalvaro_parcial3.docx
+++ b/Microservicios_RomanUrrego_CristianOtalvaro_parcial3.docx
@@ -683,113 +683,13 @@
                                       </w:rPr>
                                       <w:t xml:space="preserve">Este proyecto implementa un sistema educativo basado en microservicios utilizando Spring </w:t>
                                     </w:r>
-                                    <w:proofErr w:type="spellStart"/>
                                     <w:r>
                                       <w:rPr>
                                         <w:color w:val="595959" w:themeColor="text1" w:themeTint="A6"/>
                                         <w:sz w:val="20"/>
                                         <w:szCs w:val="20"/>
                                       </w:rPr>
-                                      <w:t>Boot</w:t>
-                                    </w:r>
-                                    <w:proofErr w:type="spellEnd"/>
-                                    <w:r>
-                                      <w:rPr>
-                                        <w:color w:val="595959" w:themeColor="text1" w:themeTint="A6"/>
-                                        <w:sz w:val="20"/>
-                                        <w:szCs w:val="20"/>
-                                      </w:rPr>
-                                      <w:t xml:space="preserve">, Eureka, Spring Cloud Gateway, JWT para autenticación, y comunicación con </w:t>
-                                    </w:r>
-                                    <w:proofErr w:type="spellStart"/>
-                                    <w:r>
-                                      <w:rPr>
-                                        <w:color w:val="595959" w:themeColor="text1" w:themeTint="A6"/>
-                                        <w:sz w:val="20"/>
-                                        <w:szCs w:val="20"/>
-                                      </w:rPr>
-                                      <w:t>Feign</w:t>
-                                    </w:r>
-                                    <w:proofErr w:type="spellEnd"/>
-                                    <w:r>
-                                      <w:rPr>
-                                        <w:color w:val="595959" w:themeColor="text1" w:themeTint="A6"/>
-                                        <w:sz w:val="20"/>
-                                        <w:szCs w:val="20"/>
-                                      </w:rPr>
-                                      <w:t xml:space="preserve"> Client. Se integró MongoDB con Docker para la persistencia de datos y se automatizó el despliegue con Docker </w:t>
-                                    </w:r>
-                                    <w:proofErr w:type="spellStart"/>
-                                    <w:r>
-                                      <w:rPr>
-                                        <w:color w:val="595959" w:themeColor="text1" w:themeTint="A6"/>
-                                        <w:sz w:val="20"/>
-                                        <w:szCs w:val="20"/>
-                                      </w:rPr>
-                                      <w:t>Compose</w:t>
-                                    </w:r>
-                                    <w:proofErr w:type="spellEnd"/>
-                                    <w:r>
-                                      <w:rPr>
-                                        <w:color w:val="595959" w:themeColor="text1" w:themeTint="A6"/>
-                                        <w:sz w:val="20"/>
-                                        <w:szCs w:val="20"/>
-                                      </w:rPr>
-                                      <w:t xml:space="preserve">. Además, se configuraron pruebas unitarias, integración continua con GitHub </w:t>
-                                    </w:r>
-                                    <w:proofErr w:type="spellStart"/>
-                                    <w:r>
-                                      <w:rPr>
-                                        <w:color w:val="595959" w:themeColor="text1" w:themeTint="A6"/>
-                                        <w:sz w:val="20"/>
-                                        <w:szCs w:val="20"/>
-                                      </w:rPr>
-                                      <w:t>Actions</w:t>
-                                    </w:r>
-                                    <w:proofErr w:type="spellEnd"/>
-                                    <w:r>
-                                      <w:rPr>
-                                        <w:color w:val="595959" w:themeColor="text1" w:themeTint="A6"/>
-                                        <w:sz w:val="20"/>
-                                        <w:szCs w:val="20"/>
-                                      </w:rPr>
-                                      <w:t xml:space="preserve"> y monitoreo con </w:t>
-                                    </w:r>
-                                    <w:proofErr w:type="spellStart"/>
-                                    <w:r>
-                                      <w:rPr>
-                                        <w:color w:val="595959" w:themeColor="text1" w:themeTint="A6"/>
-                                        <w:sz w:val="20"/>
-                                        <w:szCs w:val="20"/>
-                                      </w:rPr>
-                                      <w:t>Prometheus</w:t>
-                                    </w:r>
-                                    <w:proofErr w:type="spellEnd"/>
-                                    <w:r>
-                                      <w:rPr>
-                                        <w:color w:val="595959" w:themeColor="text1" w:themeTint="A6"/>
-                                        <w:sz w:val="20"/>
-                                        <w:szCs w:val="20"/>
-                                      </w:rPr>
-                                      <w:t xml:space="preserve"> y </w:t>
-                                    </w:r>
-                                    <w:proofErr w:type="spellStart"/>
-                                    <w:r>
-                                      <w:rPr>
-                                        <w:color w:val="595959" w:themeColor="text1" w:themeTint="A6"/>
-                                        <w:sz w:val="20"/>
-                                        <w:szCs w:val="20"/>
-                                      </w:rPr>
-                                      <w:t>Grafana</w:t>
-                                    </w:r>
-                                    <w:proofErr w:type="spellEnd"/>
-                                    <w:r>
-                                      <w:rPr>
-                                        <w:color w:val="595959" w:themeColor="text1" w:themeTint="A6"/>
-                                        <w:sz w:val="20"/>
-                                        <w:szCs w:val="20"/>
-                                      </w:rPr>
-                                      <w:t>.</w:t>
+                                      <w:t>Boot, Eureka, Spring Cloud Gateway, JWT para autenticación, y comunicación con Feign Client. Se integró MongoDB con Docker para la persistencia de datos y se automatizó el despliegue con Docker Compose. Además, se configuraron pruebas unitarias, integración continua con GitHub Actions y monitoreo con Prometheus y Grafana.</w:t>
                                     </w:r>
                                   </w:p>
                                 </w:sdtContent>
@@ -871,113 +771,13 @@
                                 </w:rPr>
                                 <w:t xml:space="preserve">Este proyecto implementa un sistema educativo basado en microservicios utilizando Spring </w:t>
                               </w:r>
-                              <w:proofErr w:type="spellStart"/>
                               <w:r>
                                 <w:rPr>
                                   <w:color w:val="595959" w:themeColor="text1" w:themeTint="A6"/>
                                   <w:sz w:val="20"/>
                                   <w:szCs w:val="20"/>
                                 </w:rPr>
-                                <w:t>Boot</w:t>
-                              </w:r>
-                              <w:proofErr w:type="spellEnd"/>
-                              <w:r>
-                                <w:rPr>
-                                  <w:color w:val="595959" w:themeColor="text1" w:themeTint="A6"/>
-                                  <w:sz w:val="20"/>
-                                  <w:szCs w:val="20"/>
-                                </w:rPr>
-                                <w:t xml:space="preserve">, Eureka, Spring Cloud Gateway, JWT para autenticación, y comunicación con </w:t>
-                              </w:r>
-                              <w:proofErr w:type="spellStart"/>
-                              <w:r>
-                                <w:rPr>
-                                  <w:color w:val="595959" w:themeColor="text1" w:themeTint="A6"/>
-                                  <w:sz w:val="20"/>
-                                  <w:szCs w:val="20"/>
-                                </w:rPr>
-                                <w:t>Feign</w:t>
-                              </w:r>
-                              <w:proofErr w:type="spellEnd"/>
-                              <w:r>
-                                <w:rPr>
-                                  <w:color w:val="595959" w:themeColor="text1" w:themeTint="A6"/>
-                                  <w:sz w:val="20"/>
-                                  <w:szCs w:val="20"/>
-                                </w:rPr>
-                                <w:t xml:space="preserve"> Client. Se integró MongoDB con Docker para la persistencia de datos y se automatizó el despliegue con Docker </w:t>
-                              </w:r>
-                              <w:proofErr w:type="spellStart"/>
-                              <w:r>
-                                <w:rPr>
-                                  <w:color w:val="595959" w:themeColor="text1" w:themeTint="A6"/>
-                                  <w:sz w:val="20"/>
-                                  <w:szCs w:val="20"/>
-                                </w:rPr>
-                                <w:t>Compose</w:t>
-                              </w:r>
-                              <w:proofErr w:type="spellEnd"/>
-                              <w:r>
-                                <w:rPr>
-                                  <w:color w:val="595959" w:themeColor="text1" w:themeTint="A6"/>
-                                  <w:sz w:val="20"/>
-                                  <w:szCs w:val="20"/>
-                                </w:rPr>
-                                <w:t xml:space="preserve">. Además, se configuraron pruebas unitarias, integración continua con GitHub </w:t>
-                              </w:r>
-                              <w:proofErr w:type="spellStart"/>
-                              <w:r>
-                                <w:rPr>
-                                  <w:color w:val="595959" w:themeColor="text1" w:themeTint="A6"/>
-                                  <w:sz w:val="20"/>
-                                  <w:szCs w:val="20"/>
-                                </w:rPr>
-                                <w:t>Actions</w:t>
-                              </w:r>
-                              <w:proofErr w:type="spellEnd"/>
-                              <w:r>
-                                <w:rPr>
-                                  <w:color w:val="595959" w:themeColor="text1" w:themeTint="A6"/>
-                                  <w:sz w:val="20"/>
-                                  <w:szCs w:val="20"/>
-                                </w:rPr>
-                                <w:t xml:space="preserve"> y monitoreo con </w:t>
-                              </w:r>
-                              <w:proofErr w:type="spellStart"/>
-                              <w:r>
-                                <w:rPr>
-                                  <w:color w:val="595959" w:themeColor="text1" w:themeTint="A6"/>
-                                  <w:sz w:val="20"/>
-                                  <w:szCs w:val="20"/>
-                                </w:rPr>
-                                <w:t>Prometheus</w:t>
-                              </w:r>
-                              <w:proofErr w:type="spellEnd"/>
-                              <w:r>
-                                <w:rPr>
-                                  <w:color w:val="595959" w:themeColor="text1" w:themeTint="A6"/>
-                                  <w:sz w:val="20"/>
-                                  <w:szCs w:val="20"/>
-                                </w:rPr>
-                                <w:t xml:space="preserve"> y </w:t>
-                              </w:r>
-                              <w:proofErr w:type="spellStart"/>
-                              <w:r>
-                                <w:rPr>
-                                  <w:color w:val="595959" w:themeColor="text1" w:themeTint="A6"/>
-                                  <w:sz w:val="20"/>
-                                  <w:szCs w:val="20"/>
-                                </w:rPr>
-                                <w:t>Grafana</w:t>
-                              </w:r>
-                              <w:proofErr w:type="spellEnd"/>
-                              <w:r>
-                                <w:rPr>
-                                  <w:color w:val="595959" w:themeColor="text1" w:themeTint="A6"/>
-                                  <w:sz w:val="20"/>
-                                  <w:szCs w:val="20"/>
-                                </w:rPr>
-                                <w:t>.</w:t>
+                                <w:t>Boot, Eureka, Spring Cloud Gateway, JWT para autenticación, y comunicación con Feign Client. Se integró MongoDB con Docker para la persistencia de datos y se automatizó el despliegue con Docker Compose. Además, se configuraron pruebas unitarias, integración continua con GitHub Actions y monitoreo con Prometheus y Grafana.</w:t>
                               </w:r>
                             </w:p>
                           </w:sdtContent>
@@ -1089,7 +889,7 @@
                                         <w:sz w:val="64"/>
                                         <w:szCs w:val="64"/>
                                       </w:rPr>
-                                      <w:t xml:space="preserve">Microservicios </w:t>
+                                      <w:t>Microservicios</w:t>
                                     </w:r>
                                   </w:sdtContent>
                                 </w:sdt>
@@ -1190,7 +990,7 @@
                                   <w:sz w:val="64"/>
                                   <w:szCs w:val="64"/>
                                 </w:rPr>
-                                <w:t xml:space="preserve">Microservicios </w:t>
+                                <w:t>Microservicios</w:t>
                               </w:r>
                             </w:sdtContent>
                           </w:sdt>
@@ -1782,19 +1582,11 @@
                               </w:rPr>
                               <w:t xml:space="preserve">  </w:t>
                             </w:r>
-                            <w:proofErr w:type="gramStart"/>
                             <w:r>
                               <w:rPr>
                                 <w:lang w:val="en-US"/>
                               </w:rPr>
-                              <w:t>&lt;groupId&gt;org.springframework.cloud</w:t>
-                            </w:r>
-                            <w:proofErr w:type="gramEnd"/>
-                            <w:r>
-                              <w:rPr>
-                                <w:lang w:val="en-US"/>
-                              </w:rPr>
-                              <w:t>&lt;/groupId&gt;</w:t>
+                              <w:t>&lt;groupId&gt;org.springframework.cloud&lt;/groupId&gt;</w:t>
                             </w:r>
                           </w:p>
                           <w:p>
@@ -1867,19 +1659,11 @@
                         </w:rPr>
                         <w:t xml:space="preserve">  </w:t>
                       </w:r>
-                      <w:proofErr w:type="gramStart"/>
                       <w:r>
                         <w:rPr>
                           <w:lang w:val="en-US"/>
                         </w:rPr>
-                        <w:t>&lt;groupId&gt;org.springframework.cloud</w:t>
-                      </w:r>
-                      <w:proofErr w:type="gramEnd"/>
-                      <w:r>
-                        <w:rPr>
-                          <w:lang w:val="en-US"/>
-                        </w:rPr>
-                        <w:t>&lt;/groupId&gt;</w:t>
+                        <w:t>&lt;groupId&gt;org.springframework.cloud&lt;/groupId&gt;</w:t>
                       </w:r>
                     </w:p>
                     <w:p>
@@ -2199,12 +1983,21 @@
           <w:noProof/>
         </w:rPr>
       </w:pPr>
-      <w:r>
-        <w:rPr>
-          <w:b/>
-          <w:bCs/>
-        </w:rPr>
-        <w:t>Configuracion del</w:t>
+      <w:proofErr w:type="spellStart"/>
+      <w:r>
+        <w:rPr>
+          <w:b/>
+          <w:bCs/>
+        </w:rPr>
+        <w:t>Configuracion</w:t>
+      </w:r>
+      <w:proofErr w:type="spellEnd"/>
+      <w:r>
+        <w:rPr>
+          <w:b/>
+          <w:bCs/>
+        </w:rPr>
+        <w:t xml:space="preserve"> del</w:t>
       </w:r>
       <w:r>
         <w:t xml:space="preserve"> </w:t>
@@ -3038,19 +2831,11 @@
                               </w:rPr>
                               <w:t xml:space="preserve">public Asignatura </w:t>
                             </w:r>
-                            <w:proofErr w:type="gramStart"/>
                             <w:r>
                               <w:rPr>
                                 <w:lang w:val="en-US"/>
                               </w:rPr>
-                              <w:t>obtenerAsignatura(</w:t>
-                            </w:r>
-                            <w:proofErr w:type="gramEnd"/>
-                            <w:r>
-                              <w:rPr>
-                                <w:lang w:val="en-US"/>
-                              </w:rPr>
-                              <w:t>@PathVariable Long id) {</w:t>
+                              <w:t>obtenerAsignatura(@PathVariable Long id) {</w:t>
                             </w:r>
                           </w:p>
                           <w:p>
@@ -3061,15 +2846,7 @@
                               <w:t xml:space="preserve">    </w:t>
                             </w:r>
                             <w:r>
-                              <w:t xml:space="preserve">return new </w:t>
-                            </w:r>
-                            <w:proofErr w:type="gramStart"/>
-                            <w:r>
-                              <w:t>Asignatura(</w:t>
-                            </w:r>
-                            <w:proofErr w:type="gramEnd"/>
-                            <w:r>
-                              <w:t>id, "Matemáticas", "Asignatura de cálculo");</w:t>
+                              <w:t>return new Asignatura(id, "Matemáticas", "Asignatura de cálculo");</w:t>
                             </w:r>
                           </w:p>
                           <w:p>
@@ -3129,19 +2906,11 @@
                         </w:rPr>
                         <w:t xml:space="preserve">public Asignatura </w:t>
                       </w:r>
-                      <w:proofErr w:type="gramStart"/>
                       <w:r>
                         <w:rPr>
                           <w:lang w:val="en-US"/>
                         </w:rPr>
-                        <w:t>obtenerAsignatura(</w:t>
-                      </w:r>
-                      <w:proofErr w:type="gramEnd"/>
-                      <w:r>
-                        <w:rPr>
-                          <w:lang w:val="en-US"/>
-                        </w:rPr>
-                        <w:t>@PathVariable Long id) {</w:t>
+                        <w:t>obtenerAsignatura(@PathVariable Long id) {</w:t>
                       </w:r>
                     </w:p>
                     <w:p>
@@ -3152,15 +2921,7 @@
                         <w:t xml:space="preserve">    </w:t>
                       </w:r>
                       <w:r>
-                        <w:t xml:space="preserve">return new </w:t>
-                      </w:r>
-                      <w:proofErr w:type="gramStart"/>
-                      <w:r>
-                        <w:t>Asignatura(</w:t>
-                      </w:r>
-                      <w:proofErr w:type="gramEnd"/>
-                      <w:r>
-                        <w:t>id, "Matemáticas", "Asignatura de cálculo");</w:t>
+                        <w:t>return new Asignatura(id, "Matemáticas", "Asignatura de cálculo");</w:t>
                       </w:r>
                     </w:p>
                     <w:p>
@@ -3798,7 +3559,6 @@
                               </w:rPr>
                               <w:t xml:space="preserve">    private final TokenProvider </w:t>
                             </w:r>
-                            <w:proofErr w:type="gramStart"/>
                             <w:r>
                               <w:rPr>
                                 <w:sz w:val="18"/>
@@ -3807,7 +3567,6 @@
                               </w:rPr>
                               <w:t>tokenProvider;</w:t>
                             </w:r>
-                            <w:proofErr w:type="gramEnd"/>
                           </w:p>
                           <w:p>
                             <w:pPr>
@@ -3832,25 +3591,7 @@
                                 <w:szCs w:val="18"/>
                                 <w:lang w:val="en-US"/>
                               </w:rPr>
-                              <w:t xml:space="preserve">    public </w:t>
-                            </w:r>
-                            <w:proofErr w:type="gramStart"/>
-                            <w:r>
-                              <w:rPr>
-                                <w:sz w:val="18"/>
-                                <w:szCs w:val="18"/>
-                                <w:lang w:val="en-US"/>
-                              </w:rPr>
-                              <w:t>FeignClientInterceptor(</w:t>
-                            </w:r>
-                            <w:proofErr w:type="gramEnd"/>
-                            <w:r>
-                              <w:rPr>
-                                <w:sz w:val="18"/>
-                                <w:szCs w:val="18"/>
-                                <w:lang w:val="en-US"/>
-                              </w:rPr>
-                              <w:t>TokenProvider tokenProvider) {</w:t>
+                              <w:t xml:space="preserve">    public FeignClientInterceptor(TokenProvider tokenProvider) {</w:t>
                             </w:r>
                           </w:p>
                           <w:p>
@@ -3867,36 +3608,8 @@
                                 <w:szCs w:val="18"/>
                                 <w:lang w:val="en-US"/>
                               </w:rPr>
-                              <w:t xml:space="preserve">        </w:t>
+                              <w:t xml:space="preserve">        this.tokenProvider = tokenProvider;</w:t>
                             </w:r>
-                            <w:proofErr w:type="gramStart"/>
-                            <w:r>
-                              <w:rPr>
-                                <w:sz w:val="18"/>
-                                <w:szCs w:val="18"/>
-                                <w:lang w:val="en-US"/>
-                              </w:rPr>
-                              <w:t>this.tokenProvider</w:t>
-                            </w:r>
-                            <w:proofErr w:type="gramEnd"/>
-                            <w:r>
-                              <w:rPr>
-                                <w:sz w:val="18"/>
-                                <w:szCs w:val="18"/>
-                                <w:lang w:val="en-US"/>
-                              </w:rPr>
-                              <w:t xml:space="preserve"> = </w:t>
-                            </w:r>
-                            <w:proofErr w:type="gramStart"/>
-                            <w:r>
-                              <w:rPr>
-                                <w:sz w:val="18"/>
-                                <w:szCs w:val="18"/>
-                                <w:lang w:val="en-US"/>
-                              </w:rPr>
-                              <w:t>tokenProvider;</w:t>
-                            </w:r>
-                            <w:proofErr w:type="gramEnd"/>
                           </w:p>
                           <w:p>
                             <w:pPr>
@@ -3955,25 +3668,7 @@
                                 <w:szCs w:val="18"/>
                                 <w:lang w:val="en-US"/>
                               </w:rPr>
-                              <w:t xml:space="preserve">    public void </w:t>
-                            </w:r>
-                            <w:proofErr w:type="gramStart"/>
-                            <w:r>
-                              <w:rPr>
-                                <w:sz w:val="18"/>
-                                <w:szCs w:val="18"/>
-                                <w:lang w:val="en-US"/>
-                              </w:rPr>
-                              <w:t>apply(</w:t>
-                            </w:r>
-                            <w:proofErr w:type="gramEnd"/>
-                            <w:r>
-                              <w:rPr>
-                                <w:sz w:val="18"/>
-                                <w:szCs w:val="18"/>
-                                <w:lang w:val="en-US"/>
-                              </w:rPr>
-                              <w:t>RequestTemplate template) {</w:t>
+                              <w:t xml:space="preserve">    public void apply(RequestTemplate template) {</w:t>
                             </w:r>
                           </w:p>
                           <w:p>
@@ -3990,52 +3685,7 @@
                                 <w:szCs w:val="18"/>
                                 <w:lang w:val="en-US"/>
                               </w:rPr>
-                              <w:t xml:space="preserve">        String token = tokenProvider.getToken(</w:t>
-                            </w:r>
-                            <w:proofErr w:type="gramStart"/>
-                            <w:r>
-                              <w:rPr>
-                                <w:sz w:val="18"/>
-                                <w:szCs w:val="18"/>
-                                <w:lang w:val="en-US"/>
-                              </w:rPr>
-                              <w:t>);</w:t>
-                            </w:r>
-                            <w:proofErr w:type="gramEnd"/>
-                          </w:p>
-                          <w:p>
-                            <w:pPr>
-                              <w:rPr>
-                                <w:sz w:val="18"/>
-                                <w:szCs w:val="18"/>
-                                <w:lang w:val="en-US"/>
-                              </w:rPr>
-                            </w:pPr>
-                            <w:r>
-                              <w:rPr>
-                                <w:sz w:val="18"/>
-                                <w:szCs w:val="18"/>
-                                <w:lang w:val="en-US"/>
-                              </w:rPr>
-                              <w:t xml:space="preserve">        if (</w:t>
-                            </w:r>
-                            <w:proofErr w:type="gramStart"/>
-                            <w:r>
-                              <w:rPr>
-                                <w:sz w:val="18"/>
-                                <w:szCs w:val="18"/>
-                                <w:lang w:val="en-US"/>
-                              </w:rPr>
-                              <w:t>token !</w:t>
-                            </w:r>
-                            <w:proofErr w:type="gramEnd"/>
-                            <w:r>
-                              <w:rPr>
-                                <w:sz w:val="18"/>
-                                <w:szCs w:val="18"/>
-                                <w:lang w:val="en-US"/>
-                              </w:rPr>
-                              <w:t>= null) {</w:t>
+                              <w:t xml:space="preserve">        String token = tokenProvider.getToken();</w:t>
                             </w:r>
                           </w:p>
                           <w:p>
@@ -4052,36 +3702,25 @@
                                 <w:szCs w:val="18"/>
                                 <w:lang w:val="en-US"/>
                               </w:rPr>
-                              <w:t xml:space="preserve">            </w:t>
+                              <w:t xml:space="preserve">        if (token != null) {</w:t>
                             </w:r>
-                            <w:proofErr w:type="gramStart"/>
+                          </w:p>
+                          <w:p>
+                            <w:pPr>
+                              <w:rPr>
+                                <w:sz w:val="18"/>
+                                <w:szCs w:val="18"/>
+                                <w:lang w:val="en-US"/>
+                              </w:rPr>
+                            </w:pPr>
                             <w:r>
                               <w:rPr>
                                 <w:sz w:val="18"/>
                                 <w:szCs w:val="18"/>
                                 <w:lang w:val="en-US"/>
                               </w:rPr>
-                              <w:t>template.header</w:t>
+                              <w:t xml:space="preserve">            template.header("Authorization", "Bearer " + token);</w:t>
                             </w:r>
-                            <w:proofErr w:type="gramEnd"/>
-                            <w:r>
-                              <w:rPr>
-                                <w:sz w:val="18"/>
-                                <w:szCs w:val="18"/>
-                                <w:lang w:val="en-US"/>
-                              </w:rPr>
-                              <w:t>("Authorization", "Bearer " + token</w:t>
-                            </w:r>
-                            <w:proofErr w:type="gramStart"/>
-                            <w:r>
-                              <w:rPr>
-                                <w:sz w:val="18"/>
-                                <w:szCs w:val="18"/>
-                                <w:lang w:val="en-US"/>
-                              </w:rPr>
-                              <w:t>);</w:t>
-                            </w:r>
-                            <w:proofErr w:type="gramEnd"/>
                           </w:p>
                           <w:p>
                             <w:pPr>
@@ -4203,7 +3842,6 @@
                         </w:rPr>
                         <w:t xml:space="preserve">    private final TokenProvider </w:t>
                       </w:r>
-                      <w:proofErr w:type="gramStart"/>
                       <w:r>
                         <w:rPr>
                           <w:sz w:val="18"/>
@@ -4212,7 +3850,6 @@
                         </w:rPr>
                         <w:t>tokenProvider;</w:t>
                       </w:r>
-                      <w:proofErr w:type="gramEnd"/>
                     </w:p>
                     <w:p>
                       <w:pPr>
@@ -4237,25 +3874,7 @@
                           <w:szCs w:val="18"/>
                           <w:lang w:val="en-US"/>
                         </w:rPr>
-                        <w:t xml:space="preserve">    public </w:t>
-                      </w:r>
-                      <w:proofErr w:type="gramStart"/>
-                      <w:r>
-                        <w:rPr>
-                          <w:sz w:val="18"/>
-                          <w:szCs w:val="18"/>
-                          <w:lang w:val="en-US"/>
-                        </w:rPr>
-                        <w:t>FeignClientInterceptor(</w:t>
-                      </w:r>
-                      <w:proofErr w:type="gramEnd"/>
-                      <w:r>
-                        <w:rPr>
-                          <w:sz w:val="18"/>
-                          <w:szCs w:val="18"/>
-                          <w:lang w:val="en-US"/>
-                        </w:rPr>
-                        <w:t>TokenProvider tokenProvider) {</w:t>
+                        <w:t xml:space="preserve">    public FeignClientInterceptor(TokenProvider tokenProvider) {</w:t>
                       </w:r>
                     </w:p>
                     <w:p>
@@ -4272,36 +3891,8 @@
                           <w:szCs w:val="18"/>
                           <w:lang w:val="en-US"/>
                         </w:rPr>
-                        <w:t xml:space="preserve">        </w:t>
+                        <w:t xml:space="preserve">        this.tokenProvider = tokenProvider;</w:t>
                       </w:r>
-                      <w:proofErr w:type="gramStart"/>
-                      <w:r>
-                        <w:rPr>
-                          <w:sz w:val="18"/>
-                          <w:szCs w:val="18"/>
-                          <w:lang w:val="en-US"/>
-                        </w:rPr>
-                        <w:t>this.tokenProvider</w:t>
-                      </w:r>
-                      <w:proofErr w:type="gramEnd"/>
-                      <w:r>
-                        <w:rPr>
-                          <w:sz w:val="18"/>
-                          <w:szCs w:val="18"/>
-                          <w:lang w:val="en-US"/>
-                        </w:rPr>
-                        <w:t xml:space="preserve"> = </w:t>
-                      </w:r>
-                      <w:proofErr w:type="gramStart"/>
-                      <w:r>
-                        <w:rPr>
-                          <w:sz w:val="18"/>
-                          <w:szCs w:val="18"/>
-                          <w:lang w:val="en-US"/>
-                        </w:rPr>
-                        <w:t>tokenProvider;</w:t>
-                      </w:r>
-                      <w:proofErr w:type="gramEnd"/>
                     </w:p>
                     <w:p>
                       <w:pPr>
@@ -4360,25 +3951,7 @@
                           <w:szCs w:val="18"/>
                           <w:lang w:val="en-US"/>
                         </w:rPr>
-                        <w:t xml:space="preserve">    public void </w:t>
-                      </w:r>
-                      <w:proofErr w:type="gramStart"/>
-                      <w:r>
-                        <w:rPr>
-                          <w:sz w:val="18"/>
-                          <w:szCs w:val="18"/>
-                          <w:lang w:val="en-US"/>
-                        </w:rPr>
-                        <w:t>apply(</w:t>
-                      </w:r>
-                      <w:proofErr w:type="gramEnd"/>
-                      <w:r>
-                        <w:rPr>
-                          <w:sz w:val="18"/>
-                          <w:szCs w:val="18"/>
-                          <w:lang w:val="en-US"/>
-                        </w:rPr>
-                        <w:t>RequestTemplate template) {</w:t>
+                        <w:t xml:space="preserve">    public void apply(RequestTemplate template) {</w:t>
                       </w:r>
                     </w:p>
                     <w:p>
@@ -4395,52 +3968,7 @@
                           <w:szCs w:val="18"/>
                           <w:lang w:val="en-US"/>
                         </w:rPr>
-                        <w:t xml:space="preserve">        String token = tokenProvider.getToken(</w:t>
-                      </w:r>
-                      <w:proofErr w:type="gramStart"/>
-                      <w:r>
-                        <w:rPr>
-                          <w:sz w:val="18"/>
-                          <w:szCs w:val="18"/>
-                          <w:lang w:val="en-US"/>
-                        </w:rPr>
-                        <w:t>);</w:t>
-                      </w:r>
-                      <w:proofErr w:type="gramEnd"/>
-                    </w:p>
-                    <w:p>
-                      <w:pPr>
-                        <w:rPr>
-                          <w:sz w:val="18"/>
-                          <w:szCs w:val="18"/>
-                          <w:lang w:val="en-US"/>
-                        </w:rPr>
-                      </w:pPr>
-                      <w:r>
-                        <w:rPr>
-                          <w:sz w:val="18"/>
-                          <w:szCs w:val="18"/>
-                          <w:lang w:val="en-US"/>
-                        </w:rPr>
-                        <w:t xml:space="preserve">        if (</w:t>
-                      </w:r>
-                      <w:proofErr w:type="gramStart"/>
-                      <w:r>
-                        <w:rPr>
-                          <w:sz w:val="18"/>
-                          <w:szCs w:val="18"/>
-                          <w:lang w:val="en-US"/>
-                        </w:rPr>
-                        <w:t>token !</w:t>
-                      </w:r>
-                      <w:proofErr w:type="gramEnd"/>
-                      <w:r>
-                        <w:rPr>
-                          <w:sz w:val="18"/>
-                          <w:szCs w:val="18"/>
-                          <w:lang w:val="en-US"/>
-                        </w:rPr>
-                        <w:t>= null) {</w:t>
+                        <w:t xml:space="preserve">        String token = tokenProvider.getToken();</w:t>
                       </w:r>
                     </w:p>
                     <w:p>
@@ -4457,36 +3985,25 @@
                           <w:szCs w:val="18"/>
                           <w:lang w:val="en-US"/>
                         </w:rPr>
-                        <w:t xml:space="preserve">            </w:t>
+                        <w:t xml:space="preserve">        if (token != null) {</w:t>
                       </w:r>
-                      <w:proofErr w:type="gramStart"/>
+                    </w:p>
+                    <w:p>
+                      <w:pPr>
+                        <w:rPr>
+                          <w:sz w:val="18"/>
+                          <w:szCs w:val="18"/>
+                          <w:lang w:val="en-US"/>
+                        </w:rPr>
+                      </w:pPr>
                       <w:r>
                         <w:rPr>
                           <w:sz w:val="18"/>
                           <w:szCs w:val="18"/>
                           <w:lang w:val="en-US"/>
                         </w:rPr>
-                        <w:t>template.header</w:t>
+                        <w:t xml:space="preserve">            template.header("Authorization", "Bearer " + token);</w:t>
                       </w:r>
-                      <w:proofErr w:type="gramEnd"/>
-                      <w:r>
-                        <w:rPr>
-                          <w:sz w:val="18"/>
-                          <w:szCs w:val="18"/>
-                          <w:lang w:val="en-US"/>
-                        </w:rPr>
-                        <w:t>("Authorization", "Bearer " + token</w:t>
-                      </w:r>
-                      <w:proofErr w:type="gramStart"/>
-                      <w:r>
-                        <w:rPr>
-                          <w:sz w:val="18"/>
-                          <w:szCs w:val="18"/>
-                          <w:lang w:val="en-US"/>
-                        </w:rPr>
-                        <w:t>);</w:t>
-                      </w:r>
-                      <w:proofErr w:type="gramEnd"/>
                     </w:p>
                     <w:p>
                       <w:pPr>
@@ -6861,7 +6378,7 @@
           <w:sz w:val="24"/>
           <w:szCs w:val="24"/>
         </w:rPr>
-        <w:t xml:space="preserve"> create --</w:t>
+        <w:t xml:space="preserve"> </w:t>
       </w:r>
       <w:proofErr w:type="spellStart"/>
       <w:r>
@@ -6869,6 +6386,22 @@
           <w:sz w:val="24"/>
           <w:szCs w:val="24"/>
         </w:rPr>
+        <w:t>create</w:t>
+      </w:r>
+      <w:proofErr w:type="spellEnd"/>
+      <w:r>
+        <w:rPr>
+          <w:sz w:val="24"/>
+          <w:szCs w:val="24"/>
+        </w:rPr>
+        <w:t xml:space="preserve"> --</w:t>
+      </w:r>
+      <w:proofErr w:type="spellStart"/>
+      <w:r>
+        <w:rPr>
+          <w:sz w:val="24"/>
+          <w:szCs w:val="24"/>
+        </w:rPr>
         <w:t>attachable</w:t>
       </w:r>
       <w:proofErr w:type="spellEnd"/>
@@ -6984,25 +6517,7 @@
           <w:szCs w:val="24"/>
           <w:lang w:val="en-US"/>
         </w:rPr>
-        <w:t>-network "</w:t>
-      </w:r>
-      <w:proofErr w:type="gramStart"/>
-      <w:r>
-        <w:rPr>
-          <w:sz w:val="24"/>
-          <w:szCs w:val="24"/>
-          <w:lang w:val="en-US"/>
-        </w:rPr>
-        <w:t>image</w:t>
-      </w:r>
-      <w:proofErr w:type="gramEnd"/>
-      <w:r>
-        <w:rPr>
-          <w:sz w:val="24"/>
-          <w:szCs w:val="24"/>
-          <w:lang w:val="en-US"/>
-        </w:rPr>
-        <w:t>"</w:t>
+        <w:t>-network "image"</w:t>
       </w:r>
     </w:p>
     <w:p>
@@ -7223,18 +6738,8 @@
           <w:szCs w:val="24"/>
           <w:lang w:val="en-US"/>
         </w:rPr>
-        <w:t xml:space="preserve">docker-compose </w:t>
-      </w:r>
-      <w:proofErr w:type="gramStart"/>
-      <w:r>
-        <w:rPr>
-          <w:sz w:val="24"/>
-          <w:szCs w:val="24"/>
-          <w:lang w:val="en-US"/>
-        </w:rPr>
-        <w:t>up</w:t>
-      </w:r>
-      <w:proofErr w:type="gramEnd"/>
+        <w:t>docker-compose up</w:t>
+      </w:r>
     </w:p>
     <w:p>
       <w:pPr>
@@ -9949,6 +9454,7 @@
         <w:rPr>
           <w:sz w:val="24"/>
           <w:szCs w:val="24"/>
+          <w:u w:val="single"/>
         </w:rPr>
       </w:pPr>
     </w:p>
@@ -9962,6 +9468,8 @@
       </w:pPr>
       <w:r>
         <w:rPr>
+          <w:b/>
+          <w:bCs/>
           <w:sz w:val="24"/>
           <w:szCs w:val="24"/>
           <w:lang w:val="en-US"/>
@@ -9971,6 +9479,8 @@
       <w:proofErr w:type="spellStart"/>
       <w:r>
         <w:rPr>
+          <w:b/>
+          <w:bCs/>
           <w:sz w:val="24"/>
           <w:szCs w:val="24"/>
           <w:lang w:val="en-US"/>
@@ -10023,6 +9533,7 @@
       </w:r>
       <w:r>
         <w:rPr>
+          <w:noProof/>
           <w:sz w:val="24"/>
           <w:szCs w:val="24"/>
           <w:lang w:val="en-US"/>
